--- a/docs/web/tribes/congressional/epa_100000111_congressional_overview_fy26.docx
+++ b/docs/web/tribes/congressional/epa_100000111_congressional_overview_fy26.docx
@@ -56,7 +56,7 @@
         <w:pStyle w:val="HSBody"/>
       </w:pPr>
       <w:r>
-        <w:t>Generated: 2026-02-15</w:t>
+        <w:t>Generated: 2026-02-22</w:t>
       </w:r>
     </w:p>
     <w:p>
@@ -9601,6 +9601,82 @@
       </w:pPr>
       <w:r>
         <w:t>The following programs were assessed as lower priority for Iowa Tribe of Kansas and Nebraska based on hazard profile and geographic relevance. They may still be relevant for specific project needs.</w:t>
+      </w:r>
+    </w:p>
+    <w:p>
+      <w:pPr>
+        <w:pStyle w:val="HSBody"/>
+      </w:pPr>
+      <w:r>
+        <w:rPr>
+          <w:b/>
+        </w:rPr>
+        <w:t>FEMA HMGP</w:t>
+      </w:r>
+      <w:r>
+        <w:t xml:space="preserve">  [At Risk]</w:t>
+      </w:r>
+    </w:p>
+    <w:p>
+      <w:pPr>
+        <w:pStyle w:val="HSBody"/>
+      </w:pPr>
+      <w:r>
+        <w:t>FEMA post-disaster hazard mitigation grant program under Stafford Act Section 404. Triggered by presidential disaster declarations.</w:t>
+      </w:r>
+    </w:p>
+    <w:p>
+      <w:pPr>
+        <w:pStyle w:val="HSSmall"/>
+      </w:pPr>
+      <w:r>
+        <w:t>Access: Competitive | Funding: Mandatory</w:t>
+      </w:r>
+    </w:p>
+    <w:p>
+      <w:pPr>
+        <w:pStyle w:val="HSSmall"/>
+      </w:pPr>
+      <w:r>
+        <w:t>Learn more: Contact your program specialist or visit FEMA for current application information.</w:t>
+      </w:r>
+    </w:p>
+    <w:p>
+      <w:pPr>
+        <w:pStyle w:val="HSBody"/>
+      </w:pPr>
+      <w:r>
+        <w:rPr>
+          <w:b/>
+        </w:rPr>
+        <w:t>FEMA FMA</w:t>
+      </w:r>
+      <w:r>
+        <w:t xml:space="preserve">  [At Risk]</w:t>
+      </w:r>
+    </w:p>
+    <w:p>
+      <w:pPr>
+        <w:pStyle w:val="HSBody"/>
+      </w:pPr>
+      <w:r>
+        <w:t>FEMA Flood Mitigation Assistance program for NFIP-participating communities. $600M/year with $50M Tribal set-aside.</w:t>
+      </w:r>
+    </w:p>
+    <w:p>
+      <w:pPr>
+        <w:pStyle w:val="HSSmall"/>
+      </w:pPr>
+      <w:r>
+        <w:t>Access: Competitive | Funding: Discretionary</w:t>
+      </w:r>
+    </w:p>
+    <w:p>
+      <w:pPr>
+        <w:pStyle w:val="HSSmall"/>
+      </w:pPr>
+      <w:r>
+        <w:t>Learn more: Contact your program specialist or visit FEMA for current application information.</w:t>
       </w:r>
     </w:p>
     <w:p>

--- a/docs/web/tribes/congressional/epa_100000111_congressional_overview_fy26.docx
+++ b/docs/web/tribes/congressional/epa_100000111_congressional_overview_fy26.docx
@@ -56,7 +56,7 @@
         <w:pStyle w:val="HSBody"/>
       </w:pPr>
       <w:r>
-        <w:t>Generated: 2026-02-22</w:t>
+        <w:t>Generated: 2026-03-01</w:t>
       </w:r>
     </w:p>
     <w:p>
